--- a/Documents/CB3_conference.docx
+++ b/Documents/CB3_conference.docx
@@ -98,7 +98,21 @@
           <w:rFonts w:eastAsia="Times New Roman"/>
           <w:sz w:val="18"/>
         </w:rPr>
-        <w:t>Associate Professor</w:t>
+        <w:t>Ass</w:t>
+      </w:r>
+      <w:r>
+        <w:rPr>
+          <w:rFonts w:eastAsia="Times New Roman"/>
+          <w:sz w:val="18"/>
+        </w:rPr>
+        <w:t>istant</w:t>
+      </w:r>
+      <w:r>
+        <w:rPr>
+          <w:rFonts w:eastAsia="Times New Roman"/>
+          <w:sz w:val="18"/>
+        </w:rPr>
+        <w:t xml:space="preserve"> Professor</w:t>
       </w:r>
     </w:p>
     <w:p>
